--- a/ReinforcementLearning/Risk/Senoir Project Proposal.docx
+++ b/ReinforcementLearning/Risk/Senoir Project Proposal.docx
@@ -29,51 +29,165 @@
     <w:p>
       <w:r>
         <w:tab/>
-        <w:t xml:space="preserve">For my senior project I propose developing a reinforcement learning agent to play the board game Risk. </w:t>
-      </w:r>
-      <w:r>
-        <w:t>The agent will only be functional for a single variant of gameplay (“World Domination rules”)</w:t>
-      </w:r>
-      <w:r>
-        <w:t xml:space="preserve">. </w:t>
-      </w:r>
-      <w:r>
-        <w:t xml:space="preserve">The objective is to create an agent that is capability of competitive play. If completed, a fully functional agent may be re-purposed to be a </w:t>
+      </w:r>
+      <w:r>
+        <w:t>For my senior project I will be making a Python package that creates a learning environment for the development of reinforcement learning (RL) agents</w:t>
+      </w:r>
+      <w:r>
+        <w:t xml:space="preserve"> for the board game Risk.</w:t>
+      </w:r>
+      <w:r>
+        <w:t xml:space="preserve"> Currently learning RL is a tedious task if for no other reason than that </w:t>
       </w:r>
       <w:proofErr w:type="gramStart"/>
       <w:r>
-        <w:t>stand alone</w:t>
+        <w:t>the majority of</w:t>
       </w:r>
       <w:proofErr w:type="gramEnd"/>
       <w:r>
-        <w:t xml:space="preserve"> player in a human game.</w:t>
-      </w:r>
-    </w:p>
-    <w:p>
-      <w:r>
-        <w:tab/>
-        <w:t xml:space="preserve">The game of Risk is very interesting from an artificial intelligence stand point. It has a very large state space, and requires players to make more than one decision per turn, with the outcome heavily weighing on chance, but can be tilted in your favor to observe some optimal gameplay characteristics (Robinson). </w:t>
-      </w:r>
-      <w:r>
-        <w:t xml:space="preserve">This agent will learn using reinforcement learning, and should start off with no knowledge of the strategy of the game. </w:t>
-      </w:r>
-      <w:r>
-        <w:t>The performance measures of this agent will be how many games it wins out of how many games it plays, and the acceleration of this metric. The environment is the Risk board game using normal (no optional or expanded rules) that can be found in the instructions (Hasbro). The environment will be made from scratch in Python. The actions the agent can take are the same as any human player, and are defined in the rules. And just like a normal game everything in the game is observable, except that the cards owned by other players are face down.</w:t>
-      </w:r>
-      <w:r>
-        <w:t xml:space="preserve"> I will run it against scripted agents, and various half-scripted half-learning agents developed for other platforms and compare the results.</w:t>
-      </w:r>
-    </w:p>
-    <w:p>
-      <w:r>
-        <w:tab/>
-        <w:t xml:space="preserve">My expected outcome is that an agent </w:t>
-      </w:r>
-      <w:r>
-        <w:t>will not perform well against scripted agents for a considerable amount of time, but will conform to their flaws and exploit their inability to adapt. It will be interesting to see how it performs against other kinds of agents, and the results (performance measures) will be published in the final technical report.</w:t>
+        <w:t xml:space="preserve"> code used to deploy RL is the environment. My package will allow RL developers to easily get right to the heart of their expertise, while working with efficient </w:t>
+      </w:r>
+      <w:r>
+        <w:t xml:space="preserve">and easy to use </w:t>
+      </w:r>
+      <w:r>
+        <w:t>environment</w:t>
+      </w:r>
+      <w:r>
+        <w:t xml:space="preserve"> and agent creation.</w:t>
+      </w:r>
+      <w:r>
+        <w:t xml:space="preserve"> The Risk board game will be implemented using various adjustable settings found in the instruction manual (Hasbro). The board game Risk has a myriad of components that stratify the complexity of algorithms that can be used over a wide range of skill (Wolf).</w:t>
+      </w:r>
+    </w:p>
+    <w:p>
+      <w:r>
+        <w:t>Objectives</w:t>
+      </w:r>
+    </w:p>
+    <w:p>
+      <w:pPr>
+        <w:pStyle w:val="ListParagraph"/>
+        <w:numPr>
+          <w:ilvl w:val="0"/>
+          <w:numId w:val="1"/>
+        </w:numPr>
+      </w:pPr>
+      <w:r>
+        <w:t>Instantiation of the environment and agents should be very easy and straight-forward.</w:t>
+      </w:r>
+    </w:p>
+    <w:p>
+      <w:pPr>
+        <w:pStyle w:val="ListParagraph"/>
+        <w:numPr>
+          <w:ilvl w:val="0"/>
+          <w:numId w:val="1"/>
+        </w:numPr>
+      </w:pPr>
+      <w:r>
+        <w:t xml:space="preserve">Use object-oriented </w:t>
+      </w:r>
+      <w:r>
+        <w:t xml:space="preserve">and pythonic </w:t>
       </w:r>
       <w:bookmarkStart w:id="0" w:name="_GoBack"/>
       <w:bookmarkEnd w:id="0"/>
+      <w:r>
+        <w:t>design throughout.</w:t>
+      </w:r>
+    </w:p>
+    <w:p>
+      <w:pPr>
+        <w:pStyle w:val="ListParagraph"/>
+        <w:numPr>
+          <w:ilvl w:val="0"/>
+          <w:numId w:val="1"/>
+        </w:numPr>
+      </w:pPr>
+      <w:r>
+        <w:t>Allow a human to take the position of a player.</w:t>
+      </w:r>
+    </w:p>
+    <w:p>
+      <w:pPr>
+        <w:pStyle w:val="ListParagraph"/>
+        <w:numPr>
+          <w:ilvl w:val="0"/>
+          <w:numId w:val="1"/>
+        </w:numPr>
+      </w:pPr>
+      <w:r>
+        <w:t>Contain a basic GUI that allows a human user to play, and aid in visualization.</w:t>
+      </w:r>
+    </w:p>
+    <w:p>
+      <w:pPr>
+        <w:pStyle w:val="ListParagraph"/>
+        <w:numPr>
+          <w:ilvl w:val="0"/>
+          <w:numId w:val="1"/>
+        </w:numPr>
+      </w:pPr>
+      <w:r>
+        <w:t>Allow GUI and output to console to be disabled for more efficient use of computing power.</w:t>
+      </w:r>
+    </w:p>
+    <w:p>
+      <w:pPr>
+        <w:pStyle w:val="ListParagraph"/>
+        <w:numPr>
+          <w:ilvl w:val="0"/>
+          <w:numId w:val="1"/>
+        </w:numPr>
+      </w:pPr>
+      <w:r>
+        <w:t>Allow plottable statistics to be collected about a game.</w:t>
+      </w:r>
+    </w:p>
+    <w:p>
+      <w:pPr>
+        <w:pStyle w:val="ListParagraph"/>
+        <w:numPr>
+          <w:ilvl w:val="0"/>
+          <w:numId w:val="1"/>
+        </w:numPr>
+      </w:pPr>
+      <w:r>
+        <w:t>Allow portions of the game to be played without the entire game (called minigames in RL).</w:t>
+      </w:r>
+    </w:p>
+    <w:p>
+      <w:pPr>
+        <w:pStyle w:val="ListParagraph"/>
+        <w:numPr>
+          <w:ilvl w:val="0"/>
+          <w:numId w:val="1"/>
+        </w:numPr>
+      </w:pPr>
+      <w:r>
+        <w:t>Use RL algorithms to play the game</w:t>
+      </w:r>
+      <w:r>
+        <w:t>, such as min-max and Markov models (Robinson).</w:t>
+      </w:r>
+    </w:p>
+    <w:p>
+      <w:r>
+        <w:tab/>
+        <w:t>My expectations are that the package will facilitate extremely easy to understand and use environment creation and will allow RL developers to focus on coding only the algorithms they want to use</w:t>
+      </w:r>
+      <w:r>
+        <w:t xml:space="preserve">, as opposed to trying to adapt an already built game to RL (Domination or Lux </w:t>
+      </w:r>
+      <w:proofErr w:type="spellStart"/>
+      <w:r>
+        <w:t>Delux</w:t>
+      </w:r>
+      <w:proofErr w:type="spellEnd"/>
+      <w:r>
+        <w:t xml:space="preserve"> are commonly chosen platforms for this, to which working out of my package would be superior). The end state of my project will be to reduce the entry barrier for many programmers in the fields of AI and RL.</w:t>
+      </w:r>
     </w:p>
     <w:p>
       <w:pPr>
@@ -101,7 +215,7 @@
       <w:r>
         <w:t xml:space="preserve">. Web </w:t>
       </w:r>
-      <w:hyperlink r:id="rId4" w:history="1">
+      <w:hyperlink r:id="rId5" w:history="1">
         <w:r>
           <w:rPr>
             <w:rStyle w:val="Hyperlink"/>
@@ -132,12 +246,24 @@
       <w:r>
         <w:t xml:space="preserve">. Web </w:t>
       </w:r>
-      <w:hyperlink r:id="rId5" w:history="1">
+      <w:hyperlink r:id="rId6" w:history="1">
         <w:r>
           <w:rPr>
             <w:rStyle w:val="Hyperlink"/>
           </w:rPr>
-          <w:t>http://www.ke.tu-darmstadt.de/lehre/arbeiten/diplom/2005/Wolf_Michael.pdf</w:t>
+          <w:t>http://www.ke.tu-darmstadt.de/lehre/arbeiten/diplom/20</w:t>
+        </w:r>
+        <w:r>
+          <w:rPr>
+            <w:rStyle w:val="Hyperlink"/>
+          </w:rPr>
+          <w:t>0</w:t>
+        </w:r>
+        <w:r>
+          <w:rPr>
+            <w:rStyle w:val="Hyperlink"/>
+          </w:rPr>
+          <w:t>5/Wolf_Michael.pdf</w:t>
         </w:r>
       </w:hyperlink>
     </w:p>
@@ -145,7 +271,7 @@
       <w:r>
         <w:t xml:space="preserve">Domination. Yura.net. Web </w:t>
       </w:r>
-      <w:hyperlink r:id="rId6" w:history="1">
+      <w:hyperlink r:id="rId7" w:history="1">
         <w:r>
           <w:rPr>
             <w:rStyle w:val="Hyperlink"/>
@@ -166,7 +292,7 @@
       <w:r>
         <w:t xml:space="preserve">. Web </w:t>
       </w:r>
-      <w:hyperlink r:id="rId7" w:history="1">
+      <w:hyperlink r:id="rId8" w:history="1">
         <w:r>
           <w:rPr>
             <w:rStyle w:val="Hyperlink"/>
@@ -188,7 +314,7 @@
       <w:r>
         <w:t xml:space="preserve">. Web </w:t>
       </w:r>
-      <w:hyperlink r:id="rId8" w:history="1">
+      <w:hyperlink r:id="rId9" w:history="1">
         <w:r>
           <w:rPr>
             <w:rStyle w:val="Hyperlink"/>
@@ -197,8 +323,6 @@
         </w:r>
       </w:hyperlink>
     </w:p>
-    <w:p/>
-    <w:p/>
     <w:sectPr>
       <w:pgSz w:w="12240" w:h="15840"/>
       <w:pgMar w:top="1440" w:right="1440" w:bottom="1440" w:left="1440" w:header="720" w:footer="720" w:gutter="0"/>
@@ -207,6 +331,127 @@
     </w:sectPr>
   </w:body>
 </w:document>
+</file>
+
+<file path=word/numbering.xml><?xml version="1.0" encoding="utf-8"?>
+<w:numbering xmlns:wpc="http://schemas.microsoft.com/office/word/2010/wordprocessingCanvas" xmlns:cx="http://schemas.microsoft.com/office/drawing/2014/chartex" xmlns:cx1="http://schemas.microsoft.com/office/drawing/2015/9/8/chartex" xmlns:cx2="http://schemas.microsoft.com/office/drawing/2015/10/21/chartex" xmlns:cx3="http://schemas.microsoft.com/office/drawing/2016/5/9/chartex" xmlns:cx4="http://schemas.microsoft.com/office/drawing/2016/5/10/chartex" xmlns:cx5="http://schemas.microsoft.com/office/drawing/2016/5/11/chartex" xmlns:cx6="http://schemas.microsoft.com/office/drawing/2016/5/12/chartex" xmlns:cx7="http://schemas.microsoft.com/office/drawing/2016/5/13/chartex" xmlns:cx8="http://schemas.microsoft.com/office/drawing/2016/5/14/chartex" xmlns:mc="http://schemas.openxmlformats.org/markup-compatibility/2006" xmlns:aink="http://schemas.microsoft.com/office/drawing/2016/ink" xmlns:am3d="http://schemas.microsoft.com/office/drawing/2017/model3d" xmlns:o="urn:schemas-microsoft-com:office:office" xmlns:r="http://schemas.openxmlformats.org/officeDocument/2006/relationships" xmlns:m="http://schemas.openxmlformats.org/officeDocument/2006/math" xmlns:v="urn:schemas-microsoft-com:vml" xmlns:wp14="http://schemas.microsoft.com/office/word/2010/wordprocessingDrawing" xmlns:wp="http://schemas.openxmlformats.org/drawingml/2006/wordprocessingDrawing" xmlns:w10="urn:schemas-microsoft-com:office:word" xmlns:w="http://schemas.openxmlformats.org/wordprocessingml/2006/main" xmlns:w14="http://schemas.microsoft.com/office/word/2010/wordml" xmlns:w15="http://schemas.microsoft.com/office/word/2012/wordml" xmlns:w16cid="http://schemas.microsoft.com/office/word/2016/wordml/cid" xmlns:w16se="http://schemas.microsoft.com/office/word/2015/wordml/symex" xmlns:wpg="http://schemas.microsoft.com/office/word/2010/wordprocessingGroup" xmlns:wpi="http://schemas.microsoft.com/office/word/2010/wordprocessingInk" xmlns:wne="http://schemas.microsoft.com/office/word/2006/wordml" xmlns:wps="http://schemas.microsoft.com/office/word/2010/wordprocessingShape" mc:Ignorable="w14 w15 w16se w16cid wp14">
+  <w:abstractNum w:abstractNumId="0" w15:restartNumberingAfterBreak="0">
+    <w:nsid w:val="598D3355"/>
+    <w:multiLevelType w:val="hybridMultilevel"/>
+    <w:tmpl w:val="05FE4092"/>
+    <w:lvl w:ilvl="0" w:tplc="04090001">
+      <w:start w:val="1"/>
+      <w:numFmt w:val="bullet"/>
+      <w:lvlText w:val=""/>
+      <w:lvlJc w:val="left"/>
+      <w:pPr>
+        <w:ind w:left="720" w:hanging="360"/>
+      </w:pPr>
+      <w:rPr>
+        <w:rFonts w:ascii="Symbol" w:hAnsi="Symbol" w:hint="default"/>
+      </w:rPr>
+    </w:lvl>
+    <w:lvl w:ilvl="1" w:tplc="04090003" w:tentative="1">
+      <w:start w:val="1"/>
+      <w:numFmt w:val="bullet"/>
+      <w:lvlText w:val="o"/>
+      <w:lvlJc w:val="left"/>
+      <w:pPr>
+        <w:ind w:left="1440" w:hanging="360"/>
+      </w:pPr>
+      <w:rPr>
+        <w:rFonts w:ascii="Courier New" w:hAnsi="Courier New" w:cs="Courier New" w:hint="default"/>
+      </w:rPr>
+    </w:lvl>
+    <w:lvl w:ilvl="2" w:tplc="04090005" w:tentative="1">
+      <w:start w:val="1"/>
+      <w:numFmt w:val="bullet"/>
+      <w:lvlText w:val=""/>
+      <w:lvlJc w:val="left"/>
+      <w:pPr>
+        <w:ind w:left="2160" w:hanging="360"/>
+      </w:pPr>
+      <w:rPr>
+        <w:rFonts w:ascii="Wingdings" w:hAnsi="Wingdings" w:hint="default"/>
+      </w:rPr>
+    </w:lvl>
+    <w:lvl w:ilvl="3" w:tplc="04090001" w:tentative="1">
+      <w:start w:val="1"/>
+      <w:numFmt w:val="bullet"/>
+      <w:lvlText w:val=""/>
+      <w:lvlJc w:val="left"/>
+      <w:pPr>
+        <w:ind w:left="2880" w:hanging="360"/>
+      </w:pPr>
+      <w:rPr>
+        <w:rFonts w:ascii="Symbol" w:hAnsi="Symbol" w:hint="default"/>
+      </w:rPr>
+    </w:lvl>
+    <w:lvl w:ilvl="4" w:tplc="04090003" w:tentative="1">
+      <w:start w:val="1"/>
+      <w:numFmt w:val="bullet"/>
+      <w:lvlText w:val="o"/>
+      <w:lvlJc w:val="left"/>
+      <w:pPr>
+        <w:ind w:left="3600" w:hanging="360"/>
+      </w:pPr>
+      <w:rPr>
+        <w:rFonts w:ascii="Courier New" w:hAnsi="Courier New" w:cs="Courier New" w:hint="default"/>
+      </w:rPr>
+    </w:lvl>
+    <w:lvl w:ilvl="5" w:tplc="04090005" w:tentative="1">
+      <w:start w:val="1"/>
+      <w:numFmt w:val="bullet"/>
+      <w:lvlText w:val=""/>
+      <w:lvlJc w:val="left"/>
+      <w:pPr>
+        <w:ind w:left="4320" w:hanging="360"/>
+      </w:pPr>
+      <w:rPr>
+        <w:rFonts w:ascii="Wingdings" w:hAnsi="Wingdings" w:hint="default"/>
+      </w:rPr>
+    </w:lvl>
+    <w:lvl w:ilvl="6" w:tplc="04090001" w:tentative="1">
+      <w:start w:val="1"/>
+      <w:numFmt w:val="bullet"/>
+      <w:lvlText w:val=""/>
+      <w:lvlJc w:val="left"/>
+      <w:pPr>
+        <w:ind w:left="5040" w:hanging="360"/>
+      </w:pPr>
+      <w:rPr>
+        <w:rFonts w:ascii="Symbol" w:hAnsi="Symbol" w:hint="default"/>
+      </w:rPr>
+    </w:lvl>
+    <w:lvl w:ilvl="7" w:tplc="04090003" w:tentative="1">
+      <w:start w:val="1"/>
+      <w:numFmt w:val="bullet"/>
+      <w:lvlText w:val="o"/>
+      <w:lvlJc w:val="left"/>
+      <w:pPr>
+        <w:ind w:left="5760" w:hanging="360"/>
+      </w:pPr>
+      <w:rPr>
+        <w:rFonts w:ascii="Courier New" w:hAnsi="Courier New" w:cs="Courier New" w:hint="default"/>
+      </w:rPr>
+    </w:lvl>
+    <w:lvl w:ilvl="8" w:tplc="04090005" w:tentative="1">
+      <w:start w:val="1"/>
+      <w:numFmt w:val="bullet"/>
+      <w:lvlText w:val=""/>
+      <w:lvlJc w:val="left"/>
+      <w:pPr>
+        <w:ind w:left="6480" w:hanging="360"/>
+      </w:pPr>
+      <w:rPr>
+        <w:rFonts w:ascii="Wingdings" w:hAnsi="Wingdings" w:hint="default"/>
+      </w:rPr>
+    </w:lvl>
+  </w:abstractNum>
+  <w:num w:numId="1">
+    <w:abstractNumId w:val="0"/>
+  </w:num>
+</w:numbering>
 </file>
 
 <file path=word/styles.xml><?xml version="1.0" encoding="utf-8"?>
@@ -657,6 +902,29 @@
       <w:shd w:val="clear" w:color="auto" w:fill="E6E6E6"/>
     </w:rPr>
   </w:style>
+  <w:style w:type="paragraph" w:styleId="ListParagraph">
+    <w:name w:val="List Paragraph"/>
+    <w:basedOn w:val="Normal"/>
+    <w:uiPriority w:val="34"/>
+    <w:qFormat/>
+    <w:rsid w:val="00616BD9"/>
+    <w:pPr>
+      <w:ind w:left="720"/>
+      <w:contextualSpacing/>
+    </w:pPr>
+  </w:style>
+  <w:style w:type="character" w:styleId="FollowedHyperlink">
+    <w:name w:val="FollowedHyperlink"/>
+    <w:basedOn w:val="DefaultParagraphFont"/>
+    <w:uiPriority w:val="99"/>
+    <w:semiHidden/>
+    <w:unhideWhenUsed/>
+    <w:rsid w:val="002B3C7F"/>
+    <w:rPr>
+      <w:color w:val="954F72" w:themeColor="followedHyperlink"/>
+      <w:u w:val="single"/>
+    </w:rPr>
+  </w:style>
 </w:styles>
 </file>
 

--- a/ReinforcementLearning/Risk/Senoir Project Proposal.docx
+++ b/ReinforcementLearning/Risk/Senoir Project Proposal.docx
@@ -61,6 +61,9 @@
       </w:r>
     </w:p>
     <w:p>
+      <w:r>
+        <w:t xml:space="preserve">Implementation </w:t>
+      </w:r>
       <w:r>
         <w:t>Objectives</w:t>
       </w:r>
@@ -91,8 +94,6 @@
       <w:r>
         <w:t xml:space="preserve">and pythonic </w:t>
       </w:r>
-      <w:bookmarkStart w:id="0" w:name="_GoBack"/>
-      <w:bookmarkEnd w:id="0"/>
       <w:r>
         <w:t>design throughout.</w:t>
       </w:r>
@@ -170,6 +171,11 @@
       </w:r>
       <w:r>
         <w:t>, such as min-max and Markov models (Robinson).</w:t>
+      </w:r>
+    </w:p>
+    <w:p>
+      <w:r>
+        <w:t>Technology Needed: Python 3, and a few open source Python packages, TensorFlow</w:t>
       </w:r>
     </w:p>
     <w:p>
@@ -251,19 +257,21 @@
           <w:rPr>
             <w:rStyle w:val="Hyperlink"/>
           </w:rPr>
-          <w:t>http://www.ke.tu-darmstadt.de/lehre/arbeiten/diplom/20</w:t>
+          <w:t>http://ww</w:t>
+        </w:r>
+        <w:bookmarkStart w:id="0" w:name="_GoBack"/>
+        <w:bookmarkEnd w:id="0"/>
+        <w:r>
+          <w:rPr>
+            <w:rStyle w:val="Hyperlink"/>
+          </w:rPr>
+          <w:t>w</w:t>
         </w:r>
         <w:r>
           <w:rPr>
             <w:rStyle w:val="Hyperlink"/>
           </w:rPr>
-          <w:t>0</w:t>
-        </w:r>
-        <w:r>
-          <w:rPr>
-            <w:rStyle w:val="Hyperlink"/>
-          </w:rPr>
-          <w:t>5/Wolf_Michael.pdf</w:t>
+          <w:t>.ke.tu-darmstadt.de/lehre/arbeiten/diplom/2005/Wolf_Michael.pdf</w:t>
         </w:r>
       </w:hyperlink>
     </w:p>
